--- a/методические рекомендации.docx
+++ b/методические рекомендации.docx
@@ -1,6 +1,6 @@
 
 <file path=word/document.xml><?xml version="1.0" encoding="utf-8"?>
-<w:document xmlns:wpc="http://schemas.microsoft.com/office/word/2010/wordprocessingCanvas" xmlns:cx="http://schemas.microsoft.com/office/drawing/2014/chartex" xmlns:cx1="http://schemas.microsoft.com/office/drawing/2015/9/8/chartex" xmlns:cx2="http://schemas.microsoft.com/office/drawing/2015/10/21/chartex" xmlns:cx3="http://schemas.microsoft.com/office/drawing/2016/5/9/chartex" xmlns:cx4="http://schemas.microsoft.com/office/drawing/2016/5/10/chartex" xmlns:cx5="http://schemas.microsoft.com/office/drawing/2016/5/11/chartex" xmlns:cx6="http://schemas.microsoft.com/office/drawing/2016/5/12/chartex" xmlns:cx7="http://schemas.microsoft.com/office/drawing/2016/5/13/chartex" xmlns:cx8="http://schemas.microsoft.com/office/drawing/2016/5/14/chartex" xmlns:mc="http://schemas.openxmlformats.org/markup-compatibility/2006" xmlns:aink="http://schemas.microsoft.com/office/drawing/2016/ink" xmlns:am3d="http://schemas.microsoft.com/office/drawing/2017/model3d" xmlns:o="urn:schemas-microsoft-com:office:office" xmlns:r="http://schemas.openxmlformats.org/officeDocument/2006/relationships" xmlns:m="http://schemas.openxmlformats.org/officeDocument/2006/math" xmlns:v="urn:schemas-microsoft-com:vml" xmlns:wp14="http://schemas.microsoft.com/office/word/2010/wordprocessingDrawing" xmlns:wp="http://schemas.openxmlformats.org/drawingml/2006/wordprocessingDrawing" xmlns:w10="urn:schemas-microsoft-com:office:word" xmlns:w="http://schemas.openxmlformats.org/wordprocessingml/2006/main" xmlns:w14="http://schemas.microsoft.com/office/word/2010/wordml" xmlns:w15="http://schemas.microsoft.com/office/word/2012/wordml" xmlns:w16cex="http://schemas.microsoft.com/office/word/2018/wordml/cex" xmlns:w16cid="http://schemas.microsoft.com/office/word/2016/wordml/cid" xmlns:w16="http://schemas.microsoft.com/office/word/2018/wordml" xmlns:w16se="http://schemas.microsoft.com/office/word/2015/wordml/symex" xmlns:wpg="http://schemas.microsoft.com/office/word/2010/wordprocessingGroup" xmlns:wpi="http://schemas.microsoft.com/office/word/2010/wordprocessingInk" xmlns:wne="http://schemas.microsoft.com/office/word/2006/wordml" xmlns:wps="http://schemas.microsoft.com/office/word/2010/wordprocessingShape" mc:Ignorable="w14 w15 w16se w16cid w16 w16cex wp14">
+<w:document xmlns:wpc="http://schemas.microsoft.com/office/word/2010/wordprocessingCanvas" xmlns:cx="http://schemas.microsoft.com/office/drawing/2014/chartex" xmlns:cx1="http://schemas.microsoft.com/office/drawing/2015/9/8/chartex" xmlns:cx2="http://schemas.microsoft.com/office/drawing/2015/10/21/chartex" xmlns:cx3="http://schemas.microsoft.com/office/drawing/2016/5/9/chartex" xmlns:cx4="http://schemas.microsoft.com/office/drawing/2016/5/10/chartex" xmlns:cx5="http://schemas.microsoft.com/office/drawing/2016/5/11/chartex" xmlns:cx6="http://schemas.microsoft.com/office/drawing/2016/5/12/chartex" xmlns:cx7="http://schemas.microsoft.com/office/drawing/2016/5/13/chartex" xmlns:cx8="http://schemas.microsoft.com/office/drawing/2016/5/14/chartex" xmlns:mc="http://schemas.openxmlformats.org/markup-compatibility/2006" xmlns:aink="http://schemas.microsoft.com/office/drawing/2016/ink" xmlns:am3d="http://schemas.microsoft.com/office/drawing/2017/model3d" xmlns:o="urn:schemas-microsoft-com:office:office" xmlns:r="http://schemas.openxmlformats.org/officeDocument/2006/relationships" xmlns:m="http://schemas.openxmlformats.org/officeDocument/2006/math" xmlns:v="urn:schemas-microsoft-com:vml" xmlns:wp14="http://schemas.microsoft.com/office/word/2010/wordprocessingDrawing" xmlns:wp="http://schemas.openxmlformats.org/drawingml/2006/wordprocessingDrawing" xmlns:w10="urn:schemas-microsoft-com:office:word" xmlns:w="http://schemas.openxmlformats.org/wordprocessingml/2006/main" xmlns:w14="http://schemas.microsoft.com/office/word/2010/wordml" xmlns:w15="http://schemas.microsoft.com/office/word/2012/wordml" xmlns:w16cex="http://schemas.microsoft.com/office/word/2018/wordml/cex" xmlns:w16cid="http://schemas.microsoft.com/office/word/2016/wordml/cid" xmlns:w16="http://schemas.microsoft.com/office/word/2018/wordml" xmlns:w16sdtdh="http://schemas.microsoft.com/office/word/2020/wordml/sdtdatahash" xmlns:w16se="http://schemas.microsoft.com/office/word/2015/wordml/symex" xmlns:wpg="http://schemas.microsoft.com/office/word/2010/wordprocessingGroup" xmlns:wpi="http://schemas.microsoft.com/office/word/2010/wordprocessingInk" xmlns:wne="http://schemas.microsoft.com/office/word/2006/wordml" xmlns:wps="http://schemas.microsoft.com/office/word/2010/wordprocessingShape" mc:Ignorable="w14 w15 w16se w16cid w16 w16cex w16sdtdh wp14">
   <w:body>
     <w:p>
       <w:pPr>
@@ -505,8 +505,11 @@
     <w:sdt>
       <w:sdtPr>
         <w:rPr>
+          <w:rFonts w:asciiTheme="minorHAnsi" w:eastAsiaTheme="minorHAnsi" w:hAnsiTheme="minorHAnsi" w:cstheme="minorBidi"/>
+          <w:color w:val="auto"/>
           <w:sz w:val="36"/>
           <w:szCs w:val="36"/>
+          <w:lang w:eastAsia="en-US"/>
         </w:rPr>
         <w:id w:val="-1663154009"/>
         <w:docPartObj>
@@ -516,13 +519,10 @@
       </w:sdtPr>
       <w:sdtEndPr>
         <w:rPr>
-          <w:rFonts w:asciiTheme="minorHAnsi" w:eastAsiaTheme="minorHAnsi" w:hAnsiTheme="minorHAnsi" w:cstheme="minorBidi"/>
           <w:b/>
           <w:bCs/>
-          <w:color w:val="auto"/>
           <w:sz w:val="22"/>
           <w:szCs w:val="22"/>
-          <w:lang w:eastAsia="en-US"/>
         </w:rPr>
       </w:sdtEndPr>
       <w:sdtContent>
@@ -1935,25 +1935,7 @@
           <w:sz w:val="28"/>
           <w:szCs w:val="28"/>
         </w:rPr>
-        <w:t xml:space="preserve">Требуется разработать </w:t>
-      </w:r>
-      <w:proofErr w:type="gramStart"/>
-      <w:r>
-        <w:rPr>
-          <w:rFonts w:ascii="Times New Roman" w:hAnsi="Times New Roman" w:cs="Times New Roman"/>
-          <w:sz w:val="28"/>
-          <w:szCs w:val="28"/>
-        </w:rPr>
-        <w:t>кросс-платформенное</w:t>
-      </w:r>
-      <w:proofErr w:type="gramEnd"/>
-      <w:r>
-        <w:rPr>
-          <w:rFonts w:ascii="Times New Roman" w:hAnsi="Times New Roman" w:cs="Times New Roman"/>
-          <w:sz w:val="28"/>
-          <w:szCs w:val="28"/>
-        </w:rPr>
-        <w:t xml:space="preserve"> приложение (Клиент) и приложение, которое занимается хранением и обработкой информации, (Сервер), выполняющее учет и отображение объектов предметной области, хранящихся в базе данных (БД), и предоставляющее справочную и статистическую информацию.  Информационная модель предметной области должна быть не проще двухуровневой структуры данных типа «родитель-дочка». </w:t>
+        <w:t xml:space="preserve">Требуется разработать кросс-платформенное приложение (Клиент) и приложение, которое занимается хранением и обработкой информации, (Сервер), выполняющее учет и отображение объектов предметной области, хранящихся в базе данных (БД), и предоставляющее справочную и статистическую информацию.  Информационная модель предметной области должна быть не проще двухуровневой структуры данных типа «родитель-дочка». </w:t>
       </w:r>
     </w:p>
     <w:p>
@@ -2145,7 +2127,6 @@
           <w:b/>
           <w:bCs/>
           <w:color w:val="auto"/>
-          <w:lang w:val="en-US"/>
         </w:rPr>
         <w:t xml:space="preserve"> </w:t>
       </w:r>
@@ -2311,7 +2292,16 @@
           <w:sz w:val="28"/>
           <w:szCs w:val="28"/>
         </w:rPr>
-        <w:t>функциональность, однако для получения максимальной оценки приложение в</w:t>
+        <w:t xml:space="preserve">функциональность, однако для получения максимальной оценки приложение </w:t>
+      </w:r>
+      <w:r>
+        <w:rPr>
+          <w:rFonts w:ascii="Times New Roman" w:hAnsi="Times New Roman" w:cs="Times New Roman"/>
+          <w:sz w:val="28"/>
+          <w:szCs w:val="28"/>
+        </w:rPr>
+        <w:lastRenderedPageBreak/>
+        <w:t>в</w:t>
       </w:r>
       <w:r>
         <w:rPr>
@@ -2735,18 +2725,8 @@
           <w:sz w:val="28"/>
           <w:szCs w:val="28"/>
         </w:rPr>
-        <w:t xml:space="preserve">значений, данных для построения гистограммы или графика и </w:t>
-      </w:r>
-      <w:proofErr w:type="gramStart"/>
-      <w:r>
-        <w:rPr>
-          <w:rFonts w:ascii="Times New Roman" w:hAnsi="Times New Roman" w:cs="Times New Roman"/>
-          <w:sz w:val="28"/>
-          <w:szCs w:val="28"/>
-        </w:rPr>
-        <w:t>т.п.</w:t>
-      </w:r>
-      <w:proofErr w:type="gramEnd"/>
+        <w:t>значений, данных для построения гистограммы или графика и т.п.</w:t>
+      </w:r>
     </w:p>
     <w:p>
       <w:pPr>
@@ -2941,6 +2921,7 @@
           <w:sz w:val="28"/>
           <w:szCs w:val="28"/>
         </w:rPr>
+        <w:lastRenderedPageBreak/>
         <w:t>Оглавление</w:t>
       </w:r>
     </w:p>
@@ -3081,7 +3062,6 @@
           <w:sz w:val="28"/>
           <w:szCs w:val="28"/>
         </w:rPr>
-        <w:lastRenderedPageBreak/>
         <w:t>4.2. Описание интерфейса программы</w:t>
       </w:r>
     </w:p>
@@ -3365,6 +3345,7 @@
           <w:sz w:val="28"/>
           <w:szCs w:val="28"/>
         </w:rPr>
+        <w:lastRenderedPageBreak/>
         <w:t>Студент разрабатывает программу, пояснительную записку и презентацию.</w:t>
       </w:r>
     </w:p>
@@ -3613,7 +3594,6 @@
           <w:sz w:val="28"/>
           <w:szCs w:val="28"/>
         </w:rPr>
-        <w:lastRenderedPageBreak/>
         <w:t>Сдача</w:t>
       </w:r>
       <w:r>
@@ -4118,6 +4098,7 @@
           <w:bCs/>
           <w:color w:val="auto"/>
         </w:rPr>
+        <w:lastRenderedPageBreak/>
         <w:t>Показатели оценивания курсовой работы</w:t>
       </w:r>
       <w:bookmarkEnd w:id="4"/>
@@ -4307,7 +4288,6 @@
                 <w:sz w:val="28"/>
                 <w:szCs w:val="28"/>
               </w:rPr>
-              <w:lastRenderedPageBreak/>
               <w:t>Показатели оценивания</w:t>
             </w:r>
           </w:p>
@@ -4704,6 +4684,7 @@
                 <w:sz w:val="28"/>
                 <w:szCs w:val="28"/>
               </w:rPr>
+              <w:lastRenderedPageBreak/>
               <w:t>Требования на оценку «хорошо»</w:t>
             </w:r>
           </w:p>
@@ -4828,7 +4809,6 @@
                 <w:sz w:val="28"/>
                 <w:szCs w:val="28"/>
               </w:rPr>
-              <w:lastRenderedPageBreak/>
               <w:t xml:space="preserve">Программа завершается </w:t>
             </w:r>
             <w:proofErr w:type="spellStart"/>
@@ -4999,7 +4979,6 @@
                 <w:sz w:val="28"/>
                 <w:szCs w:val="28"/>
               </w:rPr>
-              <w:lastRenderedPageBreak/>
               <w:t>70-85</w:t>
             </w:r>
           </w:p>
@@ -5151,6 +5130,7 @@
                 <w:sz w:val="28"/>
                 <w:szCs w:val="28"/>
               </w:rPr>
+              <w:lastRenderedPageBreak/>
               <w:t>Программа написана некачественно, содержит ошибки.</w:t>
             </w:r>
           </w:p>
@@ -5218,6 +5198,7 @@
                 <w:sz w:val="28"/>
                 <w:szCs w:val="28"/>
               </w:rPr>
+              <w:lastRenderedPageBreak/>
               <w:t>50-69</w:t>
             </w:r>
           </w:p>
@@ -5337,7 +5318,6 @@
                 <w:sz w:val="28"/>
                 <w:szCs w:val="28"/>
               </w:rPr>
-              <w:lastRenderedPageBreak/>
               <w:t>Курсовая работа не допускается к защите</w:t>
             </w:r>
           </w:p>
@@ -5363,7 +5343,6 @@
                 <w:sz w:val="28"/>
                 <w:szCs w:val="28"/>
               </w:rPr>
-              <w:lastRenderedPageBreak/>
               <w:t>0-49</w:t>
             </w:r>
           </w:p>
@@ -5817,6 +5796,7 @@
           <w:bCs/>
           <w:color w:val="auto"/>
         </w:rPr>
+        <w:lastRenderedPageBreak/>
         <w:t>Рекомендации по выполнению курсовой работы</w:t>
       </w:r>
       <w:bookmarkEnd w:id="5"/>
@@ -5934,7 +5914,6 @@
           <w:sz w:val="28"/>
           <w:szCs w:val="28"/>
         </w:rPr>
-        <w:lastRenderedPageBreak/>
         <w:t xml:space="preserve">Алгоритмы должны быть эффективными и простыми. Программа должна быть читабельной и содержать комментарии. </w:t>
       </w:r>
       <w:r>
@@ -5986,7 +5965,6 @@
         <w:t xml:space="preserve">Запоминать, если необходимо, параметры программы в ресурсах, а при запуске программы автоматически считывать файл и производить ее настройку на эти параметры. В качестве параметров могут быть запомнены: имя файла объектов, в котором при выходе из программы была сохранена информация; состояние переключателей и флажков, настройки </w:t>
       </w:r>
       <w:proofErr w:type="spellStart"/>
-      <w:proofErr w:type="gramStart"/>
       <w:r>
         <w:rPr>
           <w:rFonts w:ascii="Times New Roman" w:hAnsi="Times New Roman" w:cs="Times New Roman"/>
@@ -5996,7 +5974,6 @@
         <w:t>окна,и</w:t>
       </w:r>
       <w:proofErr w:type="spellEnd"/>
-      <w:proofErr w:type="gramEnd"/>
       <w:r>
         <w:rPr>
           <w:rFonts w:ascii="Times New Roman" w:hAnsi="Times New Roman" w:cs="Times New Roman"/>
@@ -6091,6 +6068,7 @@
           <w:sz w:val="28"/>
           <w:szCs w:val="28"/>
         </w:rPr>
+        <w:lastRenderedPageBreak/>
         <w:t xml:space="preserve">Если в столбце таблицы отображаются фиксированные данные, например названия факультетов, то столбец должен быть преобразован в виде элемента выбора </w:t>
       </w:r>
       <w:proofErr w:type="spellStart"/>
@@ -6150,16 +6128,7 @@
           <w:sz w:val="28"/>
           <w:szCs w:val="28"/>
         </w:rPr>
-        <w:t xml:space="preserve">Интерфейс должен быть минимизирован: если что-то можно сделать автоматически или за одно действие вместо нескольких, надо такой интерфейс </w:t>
-      </w:r>
-      <w:r>
-        <w:rPr>
-          <w:rFonts w:ascii="Times New Roman" w:hAnsi="Times New Roman" w:cs="Times New Roman"/>
-          <w:sz w:val="28"/>
-          <w:szCs w:val="28"/>
-        </w:rPr>
-        <w:lastRenderedPageBreak/>
-        <w:t>и реализовывать. Например, вместо использования кнопок, можно автоматически отображать количественные данные в строке состояния.</w:t>
+        <w:t>Интерфейс должен быть минимизирован: если что-то можно сделать автоматически или за одно действие вместо нескольких, надо такой интерфейс и реализовывать. Например, вместо использования кнопок, можно автоматически отображать количественные данные в строке состояния.</w:t>
       </w:r>
     </w:p>
     <w:p>
@@ -6179,18 +6148,8 @@
           <w:sz w:val="28"/>
           <w:szCs w:val="28"/>
         </w:rPr>
-        <w:t xml:space="preserve">В формах рекомендуется использовать элементы управления: меню, панель инструментов, кнопки, надписи, сетку, подсказки, полосу состояния и </w:t>
-      </w:r>
-      <w:proofErr w:type="gramStart"/>
-      <w:r>
-        <w:rPr>
-          <w:rFonts w:ascii="Times New Roman" w:hAnsi="Times New Roman" w:cs="Times New Roman"/>
-          <w:sz w:val="28"/>
-          <w:szCs w:val="28"/>
-        </w:rPr>
-        <w:t>т.д.</w:t>
-      </w:r>
-      <w:proofErr w:type="gramEnd"/>
+        <w:t>В формах рекомендуется использовать элементы управления: меню, панель инструментов, кнопки, надписи, сетку, подсказки, полосу состояния и т.д.</w:t>
+      </w:r>
     </w:p>
     <w:p>
       <w:pPr>
@@ -6249,25 +6208,7 @@
           <w:sz w:val="28"/>
           <w:szCs w:val="28"/>
         </w:rPr>
-        <w:t xml:space="preserve">Известные значения должны быть представлены счетчиками, переключателями и списками, допускающими добавление и удаление элементов. К известным значениям могут быть отнесены: текущая дата; наиболее предполагаемое значение; списки фамилий, названий и </w:t>
-      </w:r>
-      <w:proofErr w:type="gramStart"/>
-      <w:r>
-        <w:rPr>
-          <w:rFonts w:ascii="Times New Roman" w:hAnsi="Times New Roman" w:cs="Times New Roman"/>
-          <w:sz w:val="28"/>
-          <w:szCs w:val="28"/>
-        </w:rPr>
-        <w:t>т.д..</w:t>
-      </w:r>
-      <w:proofErr w:type="gramEnd"/>
-      <w:r>
-        <w:rPr>
-          <w:rFonts w:ascii="Times New Roman" w:hAnsi="Times New Roman" w:cs="Times New Roman"/>
-          <w:sz w:val="28"/>
-          <w:szCs w:val="28"/>
-        </w:rPr>
-        <w:t xml:space="preserve"> Если эти значения не являются заранее известными, то их можно динамически выделить из хранилища объектов.</w:t>
+        <w:t>Известные значения должны быть представлены счетчиками, переключателями и списками, допускающими добавление и удаление элементов. К известным значениям могут быть отнесены: текущая дата; наиболее предполагаемое значение; списки фамилий, названий и т.д.. Если эти значения не являются заранее известными, то их можно динамически выделить из хранилища объектов.</w:t>
       </w:r>
     </w:p>
     <w:p>
@@ -6315,7 +6256,16 @@
           <w:sz w:val="28"/>
           <w:szCs w:val="28"/>
         </w:rPr>
-        <w:t>После допуска студента к защите, защита выполняется в дни и часы, назначенные руководителем. Студент выполняет доклад по выполненной работе. Время, отводимое на доклад: 10 минут. В докладе необходимо отразить постановку задачи с данными о разработчике, иллюстрацию предметной области, диаграмму или схему информационной модели предметной области, основные окна программы, примеры выполнения основных функций.</w:t>
+        <w:t xml:space="preserve">После допуска студента к защите, защита выполняется в дни и часы, назначенные руководителем. Студент выполняет доклад по выполненной </w:t>
+      </w:r>
+      <w:r>
+        <w:rPr>
+          <w:rFonts w:ascii="Times New Roman" w:hAnsi="Times New Roman" w:cs="Times New Roman"/>
+          <w:sz w:val="28"/>
+          <w:szCs w:val="28"/>
+        </w:rPr>
+        <w:lastRenderedPageBreak/>
+        <w:t>работе. Время, отводимое на доклад: 10 минут. В докладе необходимо отразить постановку задачи с данными о разработчике, иллюстрацию предметной области, диаграмму или схему информационной модели предметной области, основные окна программы, примеры выполнения основных функций.</w:t>
       </w:r>
     </w:p>
     <w:p>
@@ -6383,7 +6333,6 @@
           <w:bCs/>
           <w:color w:val="auto"/>
         </w:rPr>
-        <w:lastRenderedPageBreak/>
         <w:t>Список примерных тем курсовых работ</w:t>
       </w:r>
       <w:bookmarkEnd w:id="9"/>
@@ -6881,6 +6830,7 @@
           <w:sz w:val="28"/>
           <w:szCs w:val="28"/>
         </w:rPr>
+        <w:lastRenderedPageBreak/>
         <w:t>Информационно-справочная система массажного салона</w:t>
       </w:r>
     </w:p>
@@ -7006,7 +6956,6 @@
           <w:sz w:val="28"/>
           <w:szCs w:val="28"/>
         </w:rPr>
-        <w:lastRenderedPageBreak/>
         <w:t>Информационно-справочная система учета инцидентов информационной безопасности в организации</w:t>
       </w:r>
     </w:p>
@@ -7241,25 +7190,7 @@
           <w:sz w:val="28"/>
           <w:szCs w:val="28"/>
         </w:rPr>
-        <w:t xml:space="preserve"> 5 для профессионалов. - Киев: Диалектика-</w:t>
-      </w:r>
-      <w:proofErr w:type="gramStart"/>
-      <w:r>
-        <w:rPr>
-          <w:rFonts w:ascii="Times New Roman" w:hAnsi="Times New Roman" w:cs="Times New Roman"/>
-          <w:sz w:val="28"/>
-          <w:szCs w:val="28"/>
-        </w:rPr>
-        <w:t>Вильямс,  2019</w:t>
-      </w:r>
-      <w:proofErr w:type="gramEnd"/>
-      <w:r>
-        <w:rPr>
-          <w:rFonts w:ascii="Times New Roman" w:hAnsi="Times New Roman" w:cs="Times New Roman"/>
-          <w:sz w:val="28"/>
-          <w:szCs w:val="28"/>
-        </w:rPr>
-        <w:t>. - 1120 с.</w:t>
+        <w:t xml:space="preserve"> 5 для профессионалов. - Киев: Диалектика-Вильямс,  2019. - 1120 с.</w:t>
       </w:r>
     </w:p>
     <w:p>
@@ -7311,43 +7242,7 @@
           <w:sz w:val="28"/>
           <w:szCs w:val="28"/>
         </w:rPr>
-        <w:t xml:space="preserve">. Рецепты </w:t>
-      </w:r>
-      <w:proofErr w:type="gramStart"/>
-      <w:r>
-        <w:rPr>
-          <w:rFonts w:ascii="Times New Roman" w:hAnsi="Times New Roman" w:cs="Times New Roman"/>
-          <w:sz w:val="28"/>
-          <w:szCs w:val="28"/>
-        </w:rPr>
-        <w:t>программирования .</w:t>
-      </w:r>
-      <w:proofErr w:type="gramEnd"/>
-      <w:r>
-        <w:rPr>
-          <w:rFonts w:ascii="Times New Roman" w:hAnsi="Times New Roman" w:cs="Times New Roman"/>
-          <w:sz w:val="28"/>
-          <w:szCs w:val="28"/>
-        </w:rPr>
-        <w:t xml:space="preserve"> - М.: ДМК </w:t>
-      </w:r>
-      <w:proofErr w:type="gramStart"/>
-      <w:r>
-        <w:rPr>
-          <w:rFonts w:ascii="Times New Roman" w:hAnsi="Times New Roman" w:cs="Times New Roman"/>
-          <w:sz w:val="28"/>
-          <w:szCs w:val="28"/>
-        </w:rPr>
-        <w:t>Пресс,  2018</w:t>
-      </w:r>
-      <w:proofErr w:type="gramEnd"/>
-      <w:r>
-        <w:rPr>
-          <w:rFonts w:ascii="Times New Roman" w:hAnsi="Times New Roman" w:cs="Times New Roman"/>
-          <w:sz w:val="28"/>
-          <w:szCs w:val="28"/>
-        </w:rPr>
-        <w:t>. - 274 с.</w:t>
+        <w:t>. Рецепты программирования . - М.: ДМК Пресс,  2018. - 274 с.</w:t>
       </w:r>
       <w:r>
         <w:rPr>
@@ -7379,25 +7274,7 @@
           <w:sz w:val="28"/>
           <w:szCs w:val="28"/>
         </w:rPr>
-        <w:t xml:space="preserve">Мартин Роберт К. Чистый код. Создание анализ и рефакторинг. - СПб: </w:t>
-      </w:r>
-      <w:proofErr w:type="gramStart"/>
-      <w:r>
-        <w:rPr>
-          <w:rFonts w:ascii="Times New Roman" w:hAnsi="Times New Roman" w:cs="Times New Roman"/>
-          <w:sz w:val="28"/>
-          <w:szCs w:val="28"/>
-        </w:rPr>
-        <w:t>Питер,  2019</w:t>
-      </w:r>
-      <w:proofErr w:type="gramEnd"/>
-      <w:r>
-        <w:rPr>
-          <w:rFonts w:ascii="Times New Roman" w:hAnsi="Times New Roman" w:cs="Times New Roman"/>
-          <w:sz w:val="28"/>
-          <w:szCs w:val="28"/>
-        </w:rPr>
-        <w:t>. - 464 с.</w:t>
+        <w:t>Мартин Роберт К. Чистый код. Создание анализ и рефакторинг. - СПб: Питер,  2019. - 464 с.</w:t>
       </w:r>
     </w:p>
     <w:p>
@@ -7449,25 +7326,7 @@
           <w:sz w:val="28"/>
           <w:szCs w:val="28"/>
         </w:rPr>
-        <w:t>. - СПб: БХВ-</w:t>
-      </w:r>
-      <w:proofErr w:type="gramStart"/>
-      <w:r>
-        <w:rPr>
-          <w:rFonts w:ascii="Times New Roman" w:hAnsi="Times New Roman" w:cs="Times New Roman"/>
-          <w:sz w:val="28"/>
-          <w:szCs w:val="28"/>
-        </w:rPr>
-        <w:t>Петербург,  2020</w:t>
-      </w:r>
-      <w:proofErr w:type="gramEnd"/>
-      <w:r>
-        <w:rPr>
-          <w:rFonts w:ascii="Times New Roman" w:hAnsi="Times New Roman" w:cs="Times New Roman"/>
-          <w:sz w:val="28"/>
-          <w:szCs w:val="28"/>
-        </w:rPr>
-        <w:t>. - 768 с.</w:t>
+        <w:t>. - СПб: БХВ-Петербург,  2020. - 768 с.</w:t>
       </w:r>
     </w:p>
     <w:p>
@@ -7519,25 +7378,7 @@
           <w:sz w:val="28"/>
           <w:szCs w:val="28"/>
         </w:rPr>
-        <w:t xml:space="preserve">. Полное руководство. - Киев: </w:t>
-      </w:r>
-      <w:proofErr w:type="gramStart"/>
-      <w:r>
-        <w:rPr>
-          <w:rFonts w:ascii="Times New Roman" w:hAnsi="Times New Roman" w:cs="Times New Roman"/>
-          <w:sz w:val="28"/>
-          <w:szCs w:val="28"/>
-        </w:rPr>
-        <w:t>Диалектика,  2018</w:t>
-      </w:r>
-      <w:proofErr w:type="gramEnd"/>
-      <w:r>
-        <w:rPr>
-          <w:rFonts w:ascii="Times New Roman" w:hAnsi="Times New Roman" w:cs="Times New Roman"/>
-          <w:sz w:val="28"/>
-          <w:szCs w:val="28"/>
-        </w:rPr>
-        <w:t>. - 1488 с.</w:t>
+        <w:t>. Полное руководство. - Киев: Диалектика,  2018. - 1488 с.</w:t>
       </w:r>
     </w:p>
     <w:p>
@@ -7564,7 +7405,7 @@
 </file>
 
 <file path=word/endnotes.xml><?xml version="1.0" encoding="utf-8"?>
-<w:endnotes xmlns:wpc="http://schemas.microsoft.com/office/word/2010/wordprocessingCanvas" xmlns:cx="http://schemas.microsoft.com/office/drawing/2014/chartex" xmlns:cx1="http://schemas.microsoft.com/office/drawing/2015/9/8/chartex" xmlns:cx2="http://schemas.microsoft.com/office/drawing/2015/10/21/chartex" xmlns:cx3="http://schemas.microsoft.com/office/drawing/2016/5/9/chartex" xmlns:cx4="http://schemas.microsoft.com/office/drawing/2016/5/10/chartex" xmlns:cx5="http://schemas.microsoft.com/office/drawing/2016/5/11/chartex" xmlns:cx6="http://schemas.microsoft.com/office/drawing/2016/5/12/chartex" xmlns:cx7="http://schemas.microsoft.com/office/drawing/2016/5/13/chartex" xmlns:cx8="http://schemas.microsoft.com/office/drawing/2016/5/14/chartex" xmlns:mc="http://schemas.openxmlformats.org/markup-compatibility/2006" xmlns:aink="http://schemas.microsoft.com/office/drawing/2016/ink" xmlns:am3d="http://schemas.microsoft.com/office/drawing/2017/model3d" xmlns:o="urn:schemas-microsoft-com:office:office" xmlns:r="http://schemas.openxmlformats.org/officeDocument/2006/relationships" xmlns:m="http://schemas.openxmlformats.org/officeDocument/2006/math" xmlns:v="urn:schemas-microsoft-com:vml" xmlns:wp14="http://schemas.microsoft.com/office/word/2010/wordprocessingDrawing" xmlns:wp="http://schemas.openxmlformats.org/drawingml/2006/wordprocessingDrawing" xmlns:w10="urn:schemas-microsoft-com:office:word" xmlns:w="http://schemas.openxmlformats.org/wordprocessingml/2006/main" xmlns:w14="http://schemas.microsoft.com/office/word/2010/wordml" xmlns:w15="http://schemas.microsoft.com/office/word/2012/wordml" xmlns:w16cex="http://schemas.microsoft.com/office/word/2018/wordml/cex" xmlns:w16cid="http://schemas.microsoft.com/office/word/2016/wordml/cid" xmlns:w16="http://schemas.microsoft.com/office/word/2018/wordml" xmlns:w16se="http://schemas.microsoft.com/office/word/2015/wordml/symex" xmlns:wpg="http://schemas.microsoft.com/office/word/2010/wordprocessingGroup" xmlns:wpi="http://schemas.microsoft.com/office/word/2010/wordprocessingInk" xmlns:wne="http://schemas.microsoft.com/office/word/2006/wordml" xmlns:wps="http://schemas.microsoft.com/office/word/2010/wordprocessingShape" mc:Ignorable="w14 w15 w16se w16cid w16 w16cex wp14">
+<w:endnotes xmlns:wpc="http://schemas.microsoft.com/office/word/2010/wordprocessingCanvas" xmlns:cx="http://schemas.microsoft.com/office/drawing/2014/chartex" xmlns:cx1="http://schemas.microsoft.com/office/drawing/2015/9/8/chartex" xmlns:cx2="http://schemas.microsoft.com/office/drawing/2015/10/21/chartex" xmlns:cx3="http://schemas.microsoft.com/office/drawing/2016/5/9/chartex" xmlns:cx4="http://schemas.microsoft.com/office/drawing/2016/5/10/chartex" xmlns:cx5="http://schemas.microsoft.com/office/drawing/2016/5/11/chartex" xmlns:cx6="http://schemas.microsoft.com/office/drawing/2016/5/12/chartex" xmlns:cx7="http://schemas.microsoft.com/office/drawing/2016/5/13/chartex" xmlns:cx8="http://schemas.microsoft.com/office/drawing/2016/5/14/chartex" xmlns:mc="http://schemas.openxmlformats.org/markup-compatibility/2006" xmlns:aink="http://schemas.microsoft.com/office/drawing/2016/ink" xmlns:am3d="http://schemas.microsoft.com/office/drawing/2017/model3d" xmlns:o="urn:schemas-microsoft-com:office:office" xmlns:r="http://schemas.openxmlformats.org/officeDocument/2006/relationships" xmlns:m="http://schemas.openxmlformats.org/officeDocument/2006/math" xmlns:v="urn:schemas-microsoft-com:vml" xmlns:wp14="http://schemas.microsoft.com/office/word/2010/wordprocessingDrawing" xmlns:wp="http://schemas.openxmlformats.org/drawingml/2006/wordprocessingDrawing" xmlns:w10="urn:schemas-microsoft-com:office:word" xmlns:w="http://schemas.openxmlformats.org/wordprocessingml/2006/main" xmlns:w14="http://schemas.microsoft.com/office/word/2010/wordml" xmlns:w15="http://schemas.microsoft.com/office/word/2012/wordml" xmlns:w16cex="http://schemas.microsoft.com/office/word/2018/wordml/cex" xmlns:w16cid="http://schemas.microsoft.com/office/word/2016/wordml/cid" xmlns:w16="http://schemas.microsoft.com/office/word/2018/wordml" xmlns:w16sdtdh="http://schemas.microsoft.com/office/word/2020/wordml/sdtdatahash" xmlns:w16se="http://schemas.microsoft.com/office/word/2015/wordml/symex" xmlns:wpg="http://schemas.microsoft.com/office/word/2010/wordprocessingGroup" xmlns:wpi="http://schemas.microsoft.com/office/word/2010/wordprocessingInk" xmlns:wne="http://schemas.microsoft.com/office/word/2006/wordml" xmlns:wps="http://schemas.microsoft.com/office/word/2010/wordprocessingShape" mc:Ignorable="w14 w15 w16se w16cid w16 w16cex w16sdtdh wp14">
   <w:endnote w:type="separator" w:id="-1">
     <w:p>
       <w:pPr>
@@ -7589,7 +7430,7 @@
 </file>
 
 <file path=word/footnotes.xml><?xml version="1.0" encoding="utf-8"?>
-<w:footnotes xmlns:wpc="http://schemas.microsoft.com/office/word/2010/wordprocessingCanvas" xmlns:cx="http://schemas.microsoft.com/office/drawing/2014/chartex" xmlns:cx1="http://schemas.microsoft.com/office/drawing/2015/9/8/chartex" xmlns:cx2="http://schemas.microsoft.com/office/drawing/2015/10/21/chartex" xmlns:cx3="http://schemas.microsoft.com/office/drawing/2016/5/9/chartex" xmlns:cx4="http://schemas.microsoft.com/office/drawing/2016/5/10/chartex" xmlns:cx5="http://schemas.microsoft.com/office/drawing/2016/5/11/chartex" xmlns:cx6="http://schemas.microsoft.com/office/drawing/2016/5/12/chartex" xmlns:cx7="http://schemas.microsoft.com/office/drawing/2016/5/13/chartex" xmlns:cx8="http://schemas.microsoft.com/office/drawing/2016/5/14/chartex" xmlns:mc="http://schemas.openxmlformats.org/markup-compatibility/2006" xmlns:aink="http://schemas.microsoft.com/office/drawing/2016/ink" xmlns:am3d="http://schemas.microsoft.com/office/drawing/2017/model3d" xmlns:o="urn:schemas-microsoft-com:office:office" xmlns:r="http://schemas.openxmlformats.org/officeDocument/2006/relationships" xmlns:m="http://schemas.openxmlformats.org/officeDocument/2006/math" xmlns:v="urn:schemas-microsoft-com:vml" xmlns:wp14="http://schemas.microsoft.com/office/word/2010/wordprocessingDrawing" xmlns:wp="http://schemas.openxmlformats.org/drawingml/2006/wordprocessingDrawing" xmlns:w10="urn:schemas-microsoft-com:office:word" xmlns:w="http://schemas.openxmlformats.org/wordprocessingml/2006/main" xmlns:w14="http://schemas.microsoft.com/office/word/2010/wordml" xmlns:w15="http://schemas.microsoft.com/office/word/2012/wordml" xmlns:w16cex="http://schemas.microsoft.com/office/word/2018/wordml/cex" xmlns:w16cid="http://schemas.microsoft.com/office/word/2016/wordml/cid" xmlns:w16="http://schemas.microsoft.com/office/word/2018/wordml" xmlns:w16se="http://schemas.microsoft.com/office/word/2015/wordml/symex" xmlns:wpg="http://schemas.microsoft.com/office/word/2010/wordprocessingGroup" xmlns:wpi="http://schemas.microsoft.com/office/word/2010/wordprocessingInk" xmlns:wne="http://schemas.microsoft.com/office/word/2006/wordml" xmlns:wps="http://schemas.microsoft.com/office/word/2010/wordprocessingShape" mc:Ignorable="w14 w15 w16se w16cid w16 w16cex wp14">
+<w:footnotes xmlns:wpc="http://schemas.microsoft.com/office/word/2010/wordprocessingCanvas" xmlns:cx="http://schemas.microsoft.com/office/drawing/2014/chartex" xmlns:cx1="http://schemas.microsoft.com/office/drawing/2015/9/8/chartex" xmlns:cx2="http://schemas.microsoft.com/office/drawing/2015/10/21/chartex" xmlns:cx3="http://schemas.microsoft.com/office/drawing/2016/5/9/chartex" xmlns:cx4="http://schemas.microsoft.com/office/drawing/2016/5/10/chartex" xmlns:cx5="http://schemas.microsoft.com/office/drawing/2016/5/11/chartex" xmlns:cx6="http://schemas.microsoft.com/office/drawing/2016/5/12/chartex" xmlns:cx7="http://schemas.microsoft.com/office/drawing/2016/5/13/chartex" xmlns:cx8="http://schemas.microsoft.com/office/drawing/2016/5/14/chartex" xmlns:mc="http://schemas.openxmlformats.org/markup-compatibility/2006" xmlns:aink="http://schemas.microsoft.com/office/drawing/2016/ink" xmlns:am3d="http://schemas.microsoft.com/office/drawing/2017/model3d" xmlns:o="urn:schemas-microsoft-com:office:office" xmlns:r="http://schemas.openxmlformats.org/officeDocument/2006/relationships" xmlns:m="http://schemas.openxmlformats.org/officeDocument/2006/math" xmlns:v="urn:schemas-microsoft-com:vml" xmlns:wp14="http://schemas.microsoft.com/office/word/2010/wordprocessingDrawing" xmlns:wp="http://schemas.openxmlformats.org/drawingml/2006/wordprocessingDrawing" xmlns:w10="urn:schemas-microsoft-com:office:word" xmlns:w="http://schemas.openxmlformats.org/wordprocessingml/2006/main" xmlns:w14="http://schemas.microsoft.com/office/word/2010/wordml" xmlns:w15="http://schemas.microsoft.com/office/word/2012/wordml" xmlns:w16cex="http://schemas.microsoft.com/office/word/2018/wordml/cex" xmlns:w16cid="http://schemas.microsoft.com/office/word/2016/wordml/cid" xmlns:w16="http://schemas.microsoft.com/office/word/2018/wordml" xmlns:w16sdtdh="http://schemas.microsoft.com/office/word/2020/wordml/sdtdatahash" xmlns:w16se="http://schemas.microsoft.com/office/word/2015/wordml/symex" xmlns:wpg="http://schemas.microsoft.com/office/word/2010/wordprocessingGroup" xmlns:wpi="http://schemas.microsoft.com/office/word/2010/wordprocessingInk" xmlns:wne="http://schemas.microsoft.com/office/word/2006/wordml" xmlns:wps="http://schemas.microsoft.com/office/word/2010/wordprocessingShape" mc:Ignorable="w14 w15 w16se w16cid w16 w16cex w16sdtdh wp14">
   <w:footnote w:type="separator" w:id="-1">
     <w:p>
       <w:pPr>
@@ -7614,7 +7455,7 @@
 </file>
 
 <file path=word/header1.xml><?xml version="1.0" encoding="utf-8"?>
-<w:hdr xmlns:wpc="http://schemas.microsoft.com/office/word/2010/wordprocessingCanvas" xmlns:cx="http://schemas.microsoft.com/office/drawing/2014/chartex" xmlns:cx1="http://schemas.microsoft.com/office/drawing/2015/9/8/chartex" xmlns:cx2="http://schemas.microsoft.com/office/drawing/2015/10/21/chartex" xmlns:cx3="http://schemas.microsoft.com/office/drawing/2016/5/9/chartex" xmlns:cx4="http://schemas.microsoft.com/office/drawing/2016/5/10/chartex" xmlns:cx5="http://schemas.microsoft.com/office/drawing/2016/5/11/chartex" xmlns:cx6="http://schemas.microsoft.com/office/drawing/2016/5/12/chartex" xmlns:cx7="http://schemas.microsoft.com/office/drawing/2016/5/13/chartex" xmlns:cx8="http://schemas.microsoft.com/office/drawing/2016/5/14/chartex" xmlns:mc="http://schemas.openxmlformats.org/markup-compatibility/2006" xmlns:aink="http://schemas.microsoft.com/office/drawing/2016/ink" xmlns:am3d="http://schemas.microsoft.com/office/drawing/2017/model3d" xmlns:o="urn:schemas-microsoft-com:office:office" xmlns:r="http://schemas.openxmlformats.org/officeDocument/2006/relationships" xmlns:m="http://schemas.openxmlformats.org/officeDocument/2006/math" xmlns:v="urn:schemas-microsoft-com:vml" xmlns:wp14="http://schemas.microsoft.com/office/word/2010/wordprocessingDrawing" xmlns:wp="http://schemas.openxmlformats.org/drawingml/2006/wordprocessingDrawing" xmlns:w10="urn:schemas-microsoft-com:office:word" xmlns:w="http://schemas.openxmlformats.org/wordprocessingml/2006/main" xmlns:w14="http://schemas.microsoft.com/office/word/2010/wordml" xmlns:w15="http://schemas.microsoft.com/office/word/2012/wordml" xmlns:w16cex="http://schemas.microsoft.com/office/word/2018/wordml/cex" xmlns:w16cid="http://schemas.microsoft.com/office/word/2016/wordml/cid" xmlns:w16="http://schemas.microsoft.com/office/word/2018/wordml" xmlns:w16se="http://schemas.microsoft.com/office/word/2015/wordml/symex" xmlns:wpg="http://schemas.microsoft.com/office/word/2010/wordprocessingGroup" xmlns:wpi="http://schemas.microsoft.com/office/word/2010/wordprocessingInk" xmlns:wne="http://schemas.microsoft.com/office/word/2006/wordml" xmlns:wps="http://schemas.microsoft.com/office/word/2010/wordprocessingShape" mc:Ignorable="w14 w15 w16se w16cid w16 w16cex wp14">
+<w:hdr xmlns:wpc="http://schemas.microsoft.com/office/word/2010/wordprocessingCanvas" xmlns:cx="http://schemas.microsoft.com/office/drawing/2014/chartex" xmlns:cx1="http://schemas.microsoft.com/office/drawing/2015/9/8/chartex" xmlns:cx2="http://schemas.microsoft.com/office/drawing/2015/10/21/chartex" xmlns:cx3="http://schemas.microsoft.com/office/drawing/2016/5/9/chartex" xmlns:cx4="http://schemas.microsoft.com/office/drawing/2016/5/10/chartex" xmlns:cx5="http://schemas.microsoft.com/office/drawing/2016/5/11/chartex" xmlns:cx6="http://schemas.microsoft.com/office/drawing/2016/5/12/chartex" xmlns:cx7="http://schemas.microsoft.com/office/drawing/2016/5/13/chartex" xmlns:cx8="http://schemas.microsoft.com/office/drawing/2016/5/14/chartex" xmlns:mc="http://schemas.openxmlformats.org/markup-compatibility/2006" xmlns:aink="http://schemas.microsoft.com/office/drawing/2016/ink" xmlns:am3d="http://schemas.microsoft.com/office/drawing/2017/model3d" xmlns:o="urn:schemas-microsoft-com:office:office" xmlns:r="http://schemas.openxmlformats.org/officeDocument/2006/relationships" xmlns:m="http://schemas.openxmlformats.org/officeDocument/2006/math" xmlns:v="urn:schemas-microsoft-com:vml" xmlns:wp14="http://schemas.microsoft.com/office/word/2010/wordprocessingDrawing" xmlns:wp="http://schemas.openxmlformats.org/drawingml/2006/wordprocessingDrawing" xmlns:w10="urn:schemas-microsoft-com:office:word" xmlns:w="http://schemas.openxmlformats.org/wordprocessingml/2006/main" xmlns:w14="http://schemas.microsoft.com/office/word/2010/wordml" xmlns:w15="http://schemas.microsoft.com/office/word/2012/wordml" xmlns:w16cex="http://schemas.microsoft.com/office/word/2018/wordml/cex" xmlns:w16cid="http://schemas.microsoft.com/office/word/2016/wordml/cid" xmlns:w16="http://schemas.microsoft.com/office/word/2018/wordml" xmlns:w16sdtdh="http://schemas.microsoft.com/office/word/2020/wordml/sdtdatahash" xmlns:w16se="http://schemas.microsoft.com/office/word/2015/wordml/symex" xmlns:wpg="http://schemas.microsoft.com/office/word/2010/wordprocessingGroup" xmlns:wpi="http://schemas.microsoft.com/office/word/2010/wordprocessingInk" xmlns:wne="http://schemas.microsoft.com/office/word/2006/wordml" xmlns:wps="http://schemas.microsoft.com/office/word/2010/wordprocessingShape" mc:Ignorable="w14 w15 w16se w16cid w16 w16cex w16sdtdh wp14">
   <w:sdt>
     <w:sdtPr>
       <w:id w:val="1422372788"/>
@@ -7623,6 +7464,7 @@
         <w:docPartUnique/>
       </w:docPartObj>
     </w:sdtPr>
+    <w:sdtEndPr/>
     <w:sdtContent>
       <w:p>
         <w:pPr>
@@ -7656,7 +7498,7 @@
 </file>
 
 <file path=word/numbering.xml><?xml version="1.0" encoding="utf-8"?>
-<w:numbering xmlns:wpc="http://schemas.microsoft.com/office/word/2010/wordprocessingCanvas" xmlns:cx="http://schemas.microsoft.com/office/drawing/2014/chartex" xmlns:cx1="http://schemas.microsoft.com/office/drawing/2015/9/8/chartex" xmlns:cx2="http://schemas.microsoft.com/office/drawing/2015/10/21/chartex" xmlns:cx3="http://schemas.microsoft.com/office/drawing/2016/5/9/chartex" xmlns:cx4="http://schemas.microsoft.com/office/drawing/2016/5/10/chartex" xmlns:cx5="http://schemas.microsoft.com/office/drawing/2016/5/11/chartex" xmlns:cx6="http://schemas.microsoft.com/office/drawing/2016/5/12/chartex" xmlns:cx7="http://schemas.microsoft.com/office/drawing/2016/5/13/chartex" xmlns:cx8="http://schemas.microsoft.com/office/drawing/2016/5/14/chartex" xmlns:mc="http://schemas.openxmlformats.org/markup-compatibility/2006" xmlns:aink="http://schemas.microsoft.com/office/drawing/2016/ink" xmlns:am3d="http://schemas.microsoft.com/office/drawing/2017/model3d" xmlns:o="urn:schemas-microsoft-com:office:office" xmlns:r="http://schemas.openxmlformats.org/officeDocument/2006/relationships" xmlns:m="http://schemas.openxmlformats.org/officeDocument/2006/math" xmlns:v="urn:schemas-microsoft-com:vml" xmlns:wp14="http://schemas.microsoft.com/office/word/2010/wordprocessingDrawing" xmlns:wp="http://schemas.openxmlformats.org/drawingml/2006/wordprocessingDrawing" xmlns:w10="urn:schemas-microsoft-com:office:word" xmlns:w="http://schemas.openxmlformats.org/wordprocessingml/2006/main" xmlns:w14="http://schemas.microsoft.com/office/word/2010/wordml" xmlns:w15="http://schemas.microsoft.com/office/word/2012/wordml" xmlns:w16cex="http://schemas.microsoft.com/office/word/2018/wordml/cex" xmlns:w16cid="http://schemas.microsoft.com/office/word/2016/wordml/cid" xmlns:w16="http://schemas.microsoft.com/office/word/2018/wordml" xmlns:w16se="http://schemas.microsoft.com/office/word/2015/wordml/symex" xmlns:wpg="http://schemas.microsoft.com/office/word/2010/wordprocessingGroup" xmlns:wpi="http://schemas.microsoft.com/office/word/2010/wordprocessingInk" xmlns:wne="http://schemas.microsoft.com/office/word/2006/wordml" xmlns:wps="http://schemas.microsoft.com/office/word/2010/wordprocessingShape" mc:Ignorable="w14 w15 w16se w16cid w16 w16cex wp14">
+<w:numbering xmlns:wpc="http://schemas.microsoft.com/office/word/2010/wordprocessingCanvas" xmlns:cx="http://schemas.microsoft.com/office/drawing/2014/chartex" xmlns:cx1="http://schemas.microsoft.com/office/drawing/2015/9/8/chartex" xmlns:cx2="http://schemas.microsoft.com/office/drawing/2015/10/21/chartex" xmlns:cx3="http://schemas.microsoft.com/office/drawing/2016/5/9/chartex" xmlns:cx4="http://schemas.microsoft.com/office/drawing/2016/5/10/chartex" xmlns:cx5="http://schemas.microsoft.com/office/drawing/2016/5/11/chartex" xmlns:cx6="http://schemas.microsoft.com/office/drawing/2016/5/12/chartex" xmlns:cx7="http://schemas.microsoft.com/office/drawing/2016/5/13/chartex" xmlns:cx8="http://schemas.microsoft.com/office/drawing/2016/5/14/chartex" xmlns:mc="http://schemas.openxmlformats.org/markup-compatibility/2006" xmlns:aink="http://schemas.microsoft.com/office/drawing/2016/ink" xmlns:am3d="http://schemas.microsoft.com/office/drawing/2017/model3d" xmlns:o="urn:schemas-microsoft-com:office:office" xmlns:r="http://schemas.openxmlformats.org/officeDocument/2006/relationships" xmlns:m="http://schemas.openxmlformats.org/officeDocument/2006/math" xmlns:v="urn:schemas-microsoft-com:vml" xmlns:wp14="http://schemas.microsoft.com/office/word/2010/wordprocessingDrawing" xmlns:wp="http://schemas.openxmlformats.org/drawingml/2006/wordprocessingDrawing" xmlns:w10="urn:schemas-microsoft-com:office:word" xmlns:w="http://schemas.openxmlformats.org/wordprocessingml/2006/main" xmlns:w14="http://schemas.microsoft.com/office/word/2010/wordml" xmlns:w15="http://schemas.microsoft.com/office/word/2012/wordml" xmlns:w16cex="http://schemas.microsoft.com/office/word/2018/wordml/cex" xmlns:w16cid="http://schemas.microsoft.com/office/word/2016/wordml/cid" xmlns:w16="http://schemas.microsoft.com/office/word/2018/wordml" xmlns:w16sdtdh="http://schemas.microsoft.com/office/word/2020/wordml/sdtdatahash" xmlns:w16se="http://schemas.microsoft.com/office/word/2015/wordml/symex" xmlns:wpg="http://schemas.microsoft.com/office/word/2010/wordprocessingGroup" xmlns:wpi="http://schemas.microsoft.com/office/word/2010/wordprocessingInk" xmlns:wne="http://schemas.microsoft.com/office/word/2006/wordml" xmlns:wps="http://schemas.microsoft.com/office/word/2010/wordprocessingShape" mc:Ignorable="w14 w15 w16se w16cid w16 w16cex w16sdtdh wp14">
   <w:abstractNum w:abstractNumId="0" w15:restartNumberingAfterBreak="0">
     <w:nsid w:val="00E32A27"/>
     <w:multiLevelType w:val="hybridMultilevel"/>
@@ -9635,7 +9477,7 @@
 </file>
 
 <file path=word/styles.xml><?xml version="1.0" encoding="utf-8"?>
-<w:styles xmlns:mc="http://schemas.openxmlformats.org/markup-compatibility/2006" xmlns:r="http://schemas.openxmlformats.org/officeDocument/2006/relationships" xmlns:w="http://schemas.openxmlformats.org/wordprocessingml/2006/main" xmlns:w14="http://schemas.microsoft.com/office/word/2010/wordml" xmlns:w15="http://schemas.microsoft.com/office/word/2012/wordml" xmlns:w16cex="http://schemas.microsoft.com/office/word/2018/wordml/cex" xmlns:w16cid="http://schemas.microsoft.com/office/word/2016/wordml/cid" xmlns:w16="http://schemas.microsoft.com/office/word/2018/wordml" xmlns:w16se="http://schemas.microsoft.com/office/word/2015/wordml/symex" mc:Ignorable="w14 w15 w16se w16cid w16 w16cex">
+<w:styles xmlns:mc="http://schemas.openxmlformats.org/markup-compatibility/2006" xmlns:r="http://schemas.openxmlformats.org/officeDocument/2006/relationships" xmlns:w="http://schemas.openxmlformats.org/wordprocessingml/2006/main" xmlns:w14="http://schemas.microsoft.com/office/word/2010/wordml" xmlns:w15="http://schemas.microsoft.com/office/word/2012/wordml" xmlns:w16cex="http://schemas.microsoft.com/office/word/2018/wordml/cex" xmlns:w16cid="http://schemas.microsoft.com/office/word/2016/wordml/cid" xmlns:w16="http://schemas.microsoft.com/office/word/2018/wordml" xmlns:w16sdtdh="http://schemas.microsoft.com/office/word/2020/wordml/sdtdatahash" xmlns:w16se="http://schemas.microsoft.com/office/word/2015/wordml/symex" mc:Ignorable="w14 w15 w16se w16cid w16 w16cex w16sdtdh">
   <w:docDefaults>
     <w:rPrDefault>
       <w:rPr>
@@ -10080,6 +9922,7 @@
   <w:style w:type="character" w:default="1" w:styleId="a0">
     <w:name w:val="Default Paragraph Font"/>
     <w:uiPriority w:val="1"/>
+    <w:semiHidden/>
     <w:unhideWhenUsed/>
   </w:style>
   <w:style w:type="table" w:default="1" w:styleId="a1">
